--- a/Descripcion de la empresa.docx
+++ b/Descripcion de la empresa.docx
@@ -90,13 +90,7 @@
         <w:rPr>
           <w:lang w:val="es-ES"/>
         </w:rPr>
-        <w:t xml:space="preserve">Héctor Martínez </w:t>
-      </w:r>
-      <w:r>
-        <w:rPr>
-          <w:lang w:val="es-ES"/>
-        </w:rPr>
-        <w:t>Martínez</w:t>
+        <w:t>Héctor Martínez Martínez</w:t>
       </w:r>
     </w:p>
     <w:p>
@@ -570,7 +564,23 @@
         </w:rPr>
       </w:pPr>
       <w:r>
-        <w:t xml:space="preserve">Una página web con tienda online desarrollada en PrestaShop, donde se </w:t>
+        <w:t xml:space="preserve">Una página web con tienda online desarrollada en </w:t>
+      </w:r>
+      <w:proofErr w:type="spellStart"/>
+      <w:r>
+        <w:t>PrestaShop</w:t>
+      </w:r>
+      <w:proofErr w:type="spellEnd"/>
+      <w:r>
+        <w:t xml:space="preserve">, </w:t>
+      </w:r>
+      <w:proofErr w:type="spellStart"/>
+      <w:r>
+        <w:t>donde</w:t>
+      </w:r>
+      <w:proofErr w:type="spellEnd"/>
+      <w:r>
+        <w:t xml:space="preserve"> se </w:t>
       </w:r>
       <w:proofErr w:type="spellStart"/>
       <w:r>
@@ -2029,85 +2039,6 @@
           <w:bCs/>
           <w:lang w:val="es-ES"/>
         </w:rPr>
-        <w:t>6. Módulo de Informes:</w:t>
-      </w:r>
-    </w:p>
-    <w:p>
-      <w:pPr>
-        <w:numPr>
-          <w:ilvl w:val="0"/>
-          <w:numId w:val="13"/>
-        </w:numPr>
-        <w:rPr>
-          <w:lang w:val="es-ES"/>
-        </w:rPr>
-      </w:pPr>
-      <w:r>
-        <w:rPr>
-          <w:lang w:val="es-ES"/>
-        </w:rPr>
-        <w:t>Ventas mensuales/anuales por producto</w:t>
-      </w:r>
-    </w:p>
-    <w:p>
-      <w:pPr>
-        <w:numPr>
-          <w:ilvl w:val="0"/>
-          <w:numId w:val="13"/>
-        </w:numPr>
-        <w:rPr>
-          <w:lang w:val="es-ES"/>
-        </w:rPr>
-      </w:pPr>
-      <w:r>
-        <w:rPr>
-          <w:lang w:val="es-ES"/>
-        </w:rPr>
-        <w:t>Informe de productividad</w:t>
-      </w:r>
-    </w:p>
-    <w:p>
-      <w:pPr>
-        <w:numPr>
-          <w:ilvl w:val="0"/>
-          <w:numId w:val="13"/>
-        </w:numPr>
-        <w:rPr>
-          <w:lang w:val="es-ES"/>
-        </w:rPr>
-      </w:pPr>
-      <w:r>
-        <w:rPr>
-          <w:lang w:val="es-ES"/>
-        </w:rPr>
-        <w:t>Exportación de datos a Excel o PDF</w:t>
-      </w:r>
-    </w:p>
-    <w:p>
-      <w:pPr>
-        <w:numPr>
-          <w:ilvl w:val="0"/>
-          <w:numId w:val="13"/>
-        </w:numPr>
-        <w:rPr>
-          <w:lang w:val="es-ES"/>
-        </w:rPr>
-      </w:pPr>
-    </w:p>
-    <w:p>
-      <w:pPr>
-        <w:rPr>
-          <w:b/>
-          <w:bCs/>
-          <w:lang w:val="es-ES"/>
-        </w:rPr>
-      </w:pPr>
-      <w:r>
-        <w:rPr>
-          <w:b/>
-          <w:bCs/>
-          <w:lang w:val="es-ES"/>
-        </w:rPr>
         <w:t>Requisitos no funcionales:</w:t>
       </w:r>
     </w:p>
@@ -2125,7 +2056,6 @@
         <w:rPr>
           <w:lang w:val="es-ES"/>
         </w:rPr>
-        <w:lastRenderedPageBreak/>
         <w:t xml:space="preserve">Aplicación </w:t>
       </w:r>
       <w:r>
@@ -2186,7 +2116,6 @@
         <w:t>Posibilidad de escalar el sistema</w:t>
       </w:r>
     </w:p>
-    <w:p/>
     <w:sectPr>
       <w:pgSz w:w="12240" w:h="15840"/>
       <w:pgMar w:top="1417" w:right="1701" w:bottom="1417" w:left="1701" w:header="708" w:footer="708" w:gutter="0"/>
@@ -6301,6 +6230,7 @@
   <w:style w:type="character" w:default="1" w:styleId="Fuentedeprrafopredeter">
     <w:name w:val="Default Paragraph Font"/>
     <w:uiPriority w:val="1"/>
+    <w:semiHidden/>
     <w:unhideWhenUsed/>
   </w:style>
   <w:style w:type="table" w:default="1" w:styleId="Tablanormal">
